--- a/Notes.docx
+++ b/Notes.docx
@@ -376,7 +376,7 @@
           <w:color w:val="29303B"/>
         </w:rPr>
       </w:pPr>
-      <w:hyperlink r:id="rId4" w:tgtFrame="_blank" w:history="1">
+      <w:hyperlink r:id="rId5" w:tgtFrame="_blank" w:history="1">
         <w:r>
           <w:rPr>
             <w:rStyle w:val="Hyperlink"/>
@@ -393,7 +393,7 @@
         </w:rPr>
         <w:br/>
       </w:r>
-      <w:hyperlink r:id="rId5" w:tgtFrame="_blank" w:history="1">
+      <w:hyperlink r:id="rId6" w:tgtFrame="_blank" w:history="1">
         <w:r>
           <w:rPr>
             <w:rStyle w:val="Hyperlink"/>
@@ -410,7 +410,7 @@
         </w:rPr>
         <w:br/>
       </w:r>
-      <w:hyperlink r:id="rId6" w:tgtFrame="_blank" w:history="1">
+      <w:hyperlink r:id="rId7" w:tgtFrame="_blank" w:history="1">
         <w:r>
           <w:rPr>
             <w:rStyle w:val="Hyperlink"/>
@@ -431,7 +431,7 @@
           <w:color w:val="29303B"/>
         </w:rPr>
       </w:pPr>
-      <w:hyperlink r:id="rId7" w:tgtFrame="_blank" w:history="1">
+      <w:hyperlink r:id="rId8" w:tgtFrame="_blank" w:history="1">
         <w:r>
           <w:rPr>
             <w:rStyle w:val="Hyperlink"/>
@@ -504,7 +504,7 @@
           <w:color w:val="29303B"/>
         </w:rPr>
       </w:pPr>
-      <w:hyperlink r:id="rId8" w:history="1">
+      <w:hyperlink r:id="rId9" w:history="1">
         <w:r>
           <w:rPr>
             <w:rStyle w:val="Hyperlink"/>
@@ -609,17 +609,6 @@
           <w:color w:val="29303B"/>
         </w:rPr>
       </w:pPr>
-    </w:p>
-    <w:p>
-      <w:pPr>
-        <w:pStyle w:val="NormalWeb"/>
-        <w:shd w:val="clear" w:color="auto" w:fill="FFFFFF"/>
-        <w:spacing w:before="0" w:beforeAutospacing="0" w:after="0" w:afterAutospacing="0"/>
-        <w:rPr>
-          <w:rFonts w:ascii="Segoe UI" w:hAnsi="Segoe UI" w:cs="Segoe UI"/>
-          <w:color w:val="29303B"/>
-        </w:rPr>
-      </w:pPr>
       <w:r>
         <w:rPr>
           <w:rStyle w:val="Strong"/>
@@ -645,6 +634,1442 @@
           <w:szCs w:val="20"/>
         </w:rPr>
       </w:pPr>
+    </w:p>
+    <w:p>
+      <w:pPr>
+        <w:spacing w:after="0"/>
+        <w:rPr>
+          <w:b/>
+          <w:bCs/>
+          <w:color w:val="FF0000"/>
+          <w:sz w:val="28"/>
+          <w:szCs w:val="28"/>
+        </w:rPr>
+      </w:pPr>
+      <w:r>
+        <w:rPr>
+          <w:b/>
+          <w:bCs/>
+          <w:color w:val="FF0000"/>
+          <w:sz w:val="28"/>
+          <w:szCs w:val="28"/>
+        </w:rPr>
+        <w:t>OAuth:</w:t>
+      </w:r>
+      <w:r>
+        <w:rPr>
+          <w:b/>
+          <w:bCs/>
+          <w:color w:val="FF0000"/>
+          <w:sz w:val="28"/>
+          <w:szCs w:val="28"/>
+        </w:rPr>
+        <w:t xml:space="preserve"> section 9 very important</w:t>
+      </w:r>
+    </w:p>
+    <w:p>
+      <w:pPr>
+        <w:spacing w:after="0"/>
+        <w:rPr>
+          <w:rFonts w:ascii="Calibri" w:eastAsia="Times New Roman" w:hAnsi="Calibri" w:cs="Calibri"/>
+          <w:color w:val="000000"/>
+        </w:rPr>
+      </w:pPr>
+      <w:r>
+        <w:rPr>
+          <w:rFonts w:ascii="Calibri" w:eastAsia="Times New Roman" w:hAnsi="Calibri" w:cs="Calibri"/>
+          <w:color w:val="000000"/>
+        </w:rPr>
+        <w:t>There is more than one type (</w:t>
+      </w:r>
+      <w:r>
+        <w:rPr>
+          <w:rFonts w:ascii="Calibri" w:eastAsia="Times New Roman" w:hAnsi="Calibri" w:cs="Calibri"/>
+          <w:color w:val="000000"/>
+        </w:rPr>
+        <w:t>Authorization code, client credentials)</w:t>
+      </w:r>
+    </w:p>
+    <w:p>
+      <w:pPr>
+        <w:spacing w:after="0"/>
+        <w:rPr>
+          <w:rFonts w:ascii="Calibri" w:eastAsia="Times New Roman" w:hAnsi="Calibri" w:cs="Calibri"/>
+          <w:color w:val="000000"/>
+        </w:rPr>
+      </w:pPr>
+      <w:r>
+        <w:rPr>
+          <w:rFonts w:ascii="Calibri" w:eastAsia="Times New Roman" w:hAnsi="Calibri" w:cs="Calibri"/>
+          <w:color w:val="000000"/>
+        </w:rPr>
+        <w:t>We can know every type need what from Postman</w:t>
+      </w:r>
+    </w:p>
+    <w:p>
+      <w:pPr>
+        <w:spacing w:after="0"/>
+        <w:rPr>
+          <w:sz w:val="20"/>
+          <w:szCs w:val="20"/>
+        </w:rPr>
+      </w:pPr>
+    </w:p>
+    <w:p>
+      <w:pPr>
+        <w:pStyle w:val="ListParagraph"/>
+        <w:numPr>
+          <w:ilvl w:val="0"/>
+          <w:numId w:val="1"/>
+        </w:numPr>
+        <w:spacing w:after="0"/>
+        <w:rPr>
+          <w:sz w:val="20"/>
+          <w:szCs w:val="20"/>
+        </w:rPr>
+      </w:pPr>
+      <w:r>
+        <w:rPr>
+          <w:sz w:val="20"/>
+          <w:szCs w:val="20"/>
+        </w:rPr>
+        <w:t xml:space="preserve">Client </w:t>
+      </w:r>
+      <w:r>
+        <w:rPr>
+          <w:sz w:val="20"/>
+          <w:szCs w:val="20"/>
+        </w:rPr>
+        <w:t>: website</w:t>
+      </w:r>
+      <w:r>
+        <w:rPr>
+          <w:sz w:val="20"/>
+          <w:szCs w:val="20"/>
+        </w:rPr>
+        <w:t xml:space="preserve"> </w:t>
+      </w:r>
+    </w:p>
+    <w:p>
+      <w:pPr>
+        <w:pStyle w:val="ListParagraph"/>
+        <w:numPr>
+          <w:ilvl w:val="0"/>
+          <w:numId w:val="1"/>
+        </w:numPr>
+        <w:spacing w:after="0"/>
+        <w:rPr>
+          <w:sz w:val="20"/>
+          <w:szCs w:val="20"/>
+        </w:rPr>
+      </w:pPr>
+      <w:r>
+        <w:rPr>
+          <w:sz w:val="20"/>
+          <w:szCs w:val="20"/>
+        </w:rPr>
+        <w:t xml:space="preserve">Client ID </w:t>
+      </w:r>
+      <w:r>
+        <w:rPr>
+          <w:sz w:val="20"/>
+          <w:szCs w:val="20"/>
+        </w:rPr>
+        <w:t>(public)</w:t>
+      </w:r>
+      <w:r>
+        <w:rPr>
+          <w:sz w:val="20"/>
+          <w:szCs w:val="20"/>
+        </w:rPr>
+        <w:t>: id that identify the client</w:t>
+      </w:r>
+      <w:r>
+        <w:rPr>
+          <w:sz w:val="20"/>
+          <w:szCs w:val="20"/>
+        </w:rPr>
+        <w:t xml:space="preserve"> can get it from Authorization Server: Google</w:t>
+      </w:r>
+      <w:r>
+        <w:rPr>
+          <w:sz w:val="20"/>
+          <w:szCs w:val="20"/>
+        </w:rPr>
+        <w:br/>
+      </w:r>
+      <w:r>
+        <w:rPr>
+          <w:noProof/>
+          <w:sz w:val="20"/>
+          <w:szCs w:val="20"/>
+        </w:rPr>
+        <w:drawing>
+          <wp:inline distT="0" distB="0" distL="0" distR="0" wp14:anchorId="532F8F03" wp14:editId="7C626FF2">
+            <wp:extent cx="3466538" cy="1630680"/>
+            <wp:effectExtent l="0" t="0" r="635" b="7620"/>
+            <wp:docPr id="1" name="Picture 1"/>
+            <wp:cNvGraphicFramePr>
+              <a:graphicFrameLocks xmlns:a="http://schemas.openxmlformats.org/drawingml/2006/main" noChangeAspect="1"/>
+            </wp:cNvGraphicFramePr>
+            <a:graphic xmlns:a="http://schemas.openxmlformats.org/drawingml/2006/main">
+              <a:graphicData uri="http://schemas.openxmlformats.org/drawingml/2006/picture">
+                <pic:pic xmlns:pic="http://schemas.openxmlformats.org/drawingml/2006/picture">
+                  <pic:nvPicPr>
+                    <pic:cNvPr id="1" name=""/>
+                    <pic:cNvPicPr/>
+                  </pic:nvPicPr>
+                  <pic:blipFill>
+                    <a:blip r:embed="rId10"/>
+                    <a:stretch>
+                      <a:fillRect/>
+                    </a:stretch>
+                  </pic:blipFill>
+                  <pic:spPr>
+                    <a:xfrm>
+                      <a:off x="0" y="0"/>
+                      <a:ext cx="3470101" cy="1632356"/>
+                    </a:xfrm>
+                    <a:prstGeom prst="rect">
+                      <a:avLst/>
+                    </a:prstGeom>
+                  </pic:spPr>
+                </pic:pic>
+              </a:graphicData>
+            </a:graphic>
+          </wp:inline>
+        </w:drawing>
+      </w:r>
+    </w:p>
+    <w:p>
+      <w:pPr>
+        <w:pStyle w:val="ListParagraph"/>
+        <w:numPr>
+          <w:ilvl w:val="0"/>
+          <w:numId w:val="1"/>
+        </w:numPr>
+        <w:spacing w:after="0"/>
+        <w:rPr>
+          <w:sz w:val="20"/>
+          <w:szCs w:val="20"/>
+        </w:rPr>
+      </w:pPr>
+      <w:r>
+        <w:rPr>
+          <w:sz w:val="20"/>
+          <w:szCs w:val="20"/>
+        </w:rPr>
+        <w:t xml:space="preserve">Client secret ID : </w:t>
+      </w:r>
+    </w:p>
+    <w:p>
+      <w:pPr>
+        <w:pStyle w:val="ListParagraph"/>
+        <w:numPr>
+          <w:ilvl w:val="0"/>
+          <w:numId w:val="1"/>
+        </w:numPr>
+        <w:spacing w:after="0"/>
+        <w:rPr>
+          <w:sz w:val="20"/>
+          <w:szCs w:val="20"/>
+        </w:rPr>
+      </w:pPr>
+      <w:r>
+        <w:rPr>
+          <w:sz w:val="20"/>
+          <w:szCs w:val="20"/>
+        </w:rPr>
+        <w:t>Resource owner</w:t>
+      </w:r>
+    </w:p>
+    <w:p>
+      <w:pPr>
+        <w:pStyle w:val="ListParagraph"/>
+        <w:numPr>
+          <w:ilvl w:val="0"/>
+          <w:numId w:val="1"/>
+        </w:numPr>
+        <w:spacing w:after="0"/>
+        <w:rPr>
+          <w:sz w:val="20"/>
+          <w:szCs w:val="20"/>
+        </w:rPr>
+      </w:pPr>
+      <w:r>
+        <w:rPr>
+          <w:sz w:val="20"/>
+          <w:szCs w:val="20"/>
+        </w:rPr>
+        <w:t xml:space="preserve">Resource/Authorization Server: </w:t>
+      </w:r>
+      <w:proofErr w:type="spellStart"/>
+      <w:r>
+        <w:rPr>
+          <w:sz w:val="20"/>
+          <w:szCs w:val="20"/>
+        </w:rPr>
+        <w:t>Google..Facebook..salesforce</w:t>
+      </w:r>
+      <w:proofErr w:type="spellEnd"/>
+    </w:p>
+    <w:p>
+      <w:pPr>
+        <w:pStyle w:val="ListParagraph"/>
+        <w:numPr>
+          <w:ilvl w:val="0"/>
+          <w:numId w:val="1"/>
+        </w:numPr>
+        <w:spacing w:after="0"/>
+        <w:rPr>
+          <w:sz w:val="20"/>
+          <w:szCs w:val="20"/>
+        </w:rPr>
+      </w:pPr>
+      <w:r>
+        <w:rPr>
+          <w:sz w:val="20"/>
+          <w:szCs w:val="20"/>
+        </w:rPr>
+        <w:t>After step 5 .. the resource server will give us (access token, first name, last name , email …)</w:t>
+      </w:r>
+    </w:p>
+    <w:p>
+      <w:pPr>
+        <w:pStyle w:val="ListParagraph"/>
+        <w:numPr>
+          <w:ilvl w:val="0"/>
+          <w:numId w:val="1"/>
+        </w:numPr>
+        <w:spacing w:after="0"/>
+        <w:rPr>
+          <w:sz w:val="20"/>
+          <w:szCs w:val="20"/>
+        </w:rPr>
+      </w:pPr>
+      <w:r>
+        <w:rPr>
+          <w:sz w:val="20"/>
+          <w:szCs w:val="20"/>
+        </w:rPr>
+        <w:t xml:space="preserve">Then this access token is stored </w:t>
+      </w:r>
+      <w:proofErr w:type="gramStart"/>
+      <w:r>
+        <w:rPr>
+          <w:sz w:val="20"/>
+          <w:szCs w:val="20"/>
+        </w:rPr>
+        <w:t>in</w:t>
+      </w:r>
+      <w:proofErr w:type="gramEnd"/>
+      <w:r>
+        <w:rPr>
+          <w:sz w:val="20"/>
+          <w:szCs w:val="20"/>
+        </w:rPr>
+        <w:t xml:space="preserve"> the website for the user</w:t>
+      </w:r>
+    </w:p>
+    <w:tbl>
+      <w:tblPr>
+        <w:tblW w:w="9350" w:type="dxa"/>
+        <w:tblLook w:val="04A0" w:firstRow="1" w:lastRow="0" w:firstColumn="1" w:lastColumn="0" w:noHBand="0" w:noVBand="1"/>
+      </w:tblPr>
+      <w:tblGrid>
+        <w:gridCol w:w="2953"/>
+        <w:gridCol w:w="6397"/>
+      </w:tblGrid>
+      <w:tr>
+        <w:trPr>
+          <w:trHeight w:val="300"/>
+        </w:trPr>
+        <w:tc>
+          <w:tcPr>
+            <w:tcW w:w="2953" w:type="dxa"/>
+            <w:tcBorders>
+              <w:top w:val="single" w:sz="4" w:space="0" w:color="auto"/>
+              <w:left w:val="single" w:sz="4" w:space="0" w:color="auto"/>
+              <w:bottom w:val="single" w:sz="4" w:space="0" w:color="auto"/>
+              <w:right w:val="single" w:sz="4" w:space="0" w:color="auto"/>
+            </w:tcBorders>
+            <w:noWrap/>
+            <w:vAlign w:val="bottom"/>
+            <w:hideMark/>
+          </w:tcPr>
+          <w:p>
+            <w:pPr>
+              <w:spacing w:after="0" w:line="240" w:lineRule="auto"/>
+              <w:rPr>
+                <w:rFonts w:ascii="Calibri" w:eastAsia="Times New Roman" w:hAnsi="Calibri" w:cs="Calibri"/>
+                <w:color w:val="000000"/>
+              </w:rPr>
+            </w:pPr>
+            <w:proofErr w:type="spellStart"/>
+            <w:r>
+              <w:rPr>
+                <w:rFonts w:ascii="Calibri" w:eastAsia="Times New Roman" w:hAnsi="Calibri" w:cs="Calibri"/>
+                <w:color w:val="000000"/>
+              </w:rPr>
+              <w:t>GrantType</w:t>
+            </w:r>
+            <w:proofErr w:type="spellEnd"/>
+          </w:p>
+        </w:tc>
+        <w:tc>
+          <w:tcPr>
+            <w:tcW w:w="6397" w:type="dxa"/>
+            <w:tcBorders>
+              <w:top w:val="single" w:sz="4" w:space="0" w:color="auto"/>
+              <w:left w:val="nil"/>
+              <w:bottom w:val="single" w:sz="4" w:space="0" w:color="auto"/>
+              <w:right w:val="single" w:sz="4" w:space="0" w:color="auto"/>
+            </w:tcBorders>
+            <w:noWrap/>
+            <w:vAlign w:val="bottom"/>
+            <w:hideMark/>
+          </w:tcPr>
+          <w:p>
+            <w:pPr>
+              <w:spacing w:after="0" w:line="240" w:lineRule="auto"/>
+              <w:rPr>
+                <w:rFonts w:ascii="Calibri" w:eastAsia="Times New Roman" w:hAnsi="Calibri" w:cs="Calibri"/>
+                <w:color w:val="000000"/>
+              </w:rPr>
+            </w:pPr>
+            <w:r>
+              <w:rPr>
+                <w:rFonts w:ascii="Calibri" w:eastAsia="Times New Roman" w:hAnsi="Calibri" w:cs="Calibri"/>
+                <w:color w:val="000000"/>
+              </w:rPr>
+              <w:t>Authorization code</w:t>
+            </w:r>
+          </w:p>
+        </w:tc>
+      </w:tr>
+      <w:tr>
+        <w:trPr>
+          <w:trHeight w:val="300"/>
+        </w:trPr>
+        <w:tc>
+          <w:tcPr>
+            <w:tcW w:w="2953" w:type="dxa"/>
+            <w:tcBorders>
+              <w:top w:val="nil"/>
+              <w:left w:val="single" w:sz="4" w:space="0" w:color="auto"/>
+              <w:bottom w:val="single" w:sz="4" w:space="0" w:color="auto"/>
+              <w:right w:val="single" w:sz="4" w:space="0" w:color="auto"/>
+            </w:tcBorders>
+            <w:noWrap/>
+            <w:vAlign w:val="bottom"/>
+            <w:hideMark/>
+          </w:tcPr>
+          <w:p>
+            <w:pPr>
+              <w:spacing w:after="0" w:line="240" w:lineRule="auto"/>
+              <w:rPr>
+                <w:rFonts w:ascii="Calibri" w:eastAsia="Times New Roman" w:hAnsi="Calibri" w:cs="Calibri"/>
+                <w:color w:val="000000"/>
+              </w:rPr>
+            </w:pPr>
+            <w:r>
+              <w:rPr>
+                <w:rFonts w:ascii="Calibri" w:eastAsia="Times New Roman" w:hAnsi="Calibri" w:cs="Calibri"/>
+                <w:color w:val="000000"/>
+              </w:rPr>
+              <w:t>redirect URL/Callback URL</w:t>
+            </w:r>
+          </w:p>
+        </w:tc>
+        <w:tc>
+          <w:tcPr>
+            <w:tcW w:w="6397" w:type="dxa"/>
+            <w:tcBorders>
+              <w:top w:val="nil"/>
+              <w:left w:val="nil"/>
+              <w:bottom w:val="single" w:sz="4" w:space="0" w:color="auto"/>
+              <w:right w:val="single" w:sz="4" w:space="0" w:color="auto"/>
+            </w:tcBorders>
+            <w:noWrap/>
+            <w:vAlign w:val="bottom"/>
+            <w:hideMark/>
+          </w:tcPr>
+          <w:p>
+            <w:pPr>
+              <w:spacing w:after="0" w:line="240" w:lineRule="auto"/>
+              <w:rPr>
+                <w:rFonts w:ascii="Arial" w:eastAsia="Times New Roman" w:hAnsi="Arial" w:cs="Arial"/>
+                <w:color w:val="505050"/>
+                <w:sz w:val="18"/>
+                <w:szCs w:val="18"/>
+              </w:rPr>
+            </w:pPr>
+            <w:r>
+              <w:rPr>
+                <w:rFonts w:ascii="Arial" w:eastAsia="Times New Roman" w:hAnsi="Arial" w:cs="Arial"/>
+                <w:color w:val="505050"/>
+                <w:sz w:val="18"/>
+                <w:szCs w:val="18"/>
+              </w:rPr>
+              <w:t>https://rahulshettyacademy.com/getCourse.php</w:t>
+            </w:r>
+          </w:p>
+        </w:tc>
+      </w:tr>
+      <w:tr>
+        <w:trPr>
+          <w:trHeight w:val="368"/>
+        </w:trPr>
+        <w:tc>
+          <w:tcPr>
+            <w:tcW w:w="2953" w:type="dxa"/>
+            <w:tcBorders>
+              <w:top w:val="nil"/>
+              <w:left w:val="single" w:sz="4" w:space="0" w:color="auto"/>
+              <w:bottom w:val="single" w:sz="4" w:space="0" w:color="auto"/>
+              <w:right w:val="single" w:sz="4" w:space="0" w:color="auto"/>
+            </w:tcBorders>
+            <w:noWrap/>
+            <w:vAlign w:val="bottom"/>
+            <w:hideMark/>
+          </w:tcPr>
+          <w:p>
+            <w:pPr>
+              <w:spacing w:after="0" w:line="240" w:lineRule="auto"/>
+              <w:rPr>
+                <w:rFonts w:ascii="Calibri" w:eastAsia="Times New Roman" w:hAnsi="Calibri" w:cs="Calibri"/>
+                <w:color w:val="000000"/>
+              </w:rPr>
+            </w:pPr>
+            <w:r>
+              <w:rPr>
+                <w:rFonts w:ascii="Calibri" w:eastAsia="Times New Roman" w:hAnsi="Calibri" w:cs="Calibri"/>
+                <w:color w:val="000000"/>
+              </w:rPr>
+              <w:t xml:space="preserve">Authorization server </w:t>
+            </w:r>
+            <w:proofErr w:type="spellStart"/>
+            <w:r>
+              <w:rPr>
+                <w:rFonts w:ascii="Calibri" w:eastAsia="Times New Roman" w:hAnsi="Calibri" w:cs="Calibri"/>
+                <w:color w:val="000000"/>
+              </w:rPr>
+              <w:t>url</w:t>
+            </w:r>
+            <w:proofErr w:type="spellEnd"/>
+          </w:p>
+        </w:tc>
+        <w:tc>
+          <w:tcPr>
+            <w:tcW w:w="6397" w:type="dxa"/>
+            <w:tcBorders>
+              <w:top w:val="nil"/>
+              <w:left w:val="nil"/>
+              <w:bottom w:val="single" w:sz="4" w:space="0" w:color="auto"/>
+              <w:right w:val="single" w:sz="4" w:space="0" w:color="auto"/>
+            </w:tcBorders>
+            <w:noWrap/>
+            <w:vAlign w:val="bottom"/>
+            <w:hideMark/>
+          </w:tcPr>
+          <w:p>
+            <w:pPr>
+              <w:spacing w:after="0" w:line="240" w:lineRule="auto"/>
+              <w:rPr>
+                <w:rFonts w:ascii="Arial" w:eastAsia="Times New Roman" w:hAnsi="Arial" w:cs="Arial"/>
+                <w:color w:val="505050"/>
+                <w:sz w:val="18"/>
+                <w:szCs w:val="18"/>
+              </w:rPr>
+            </w:pPr>
+            <w:r>
+              <w:rPr>
+                <w:rFonts w:ascii="Arial" w:eastAsia="Times New Roman" w:hAnsi="Arial" w:cs="Arial"/>
+                <w:color w:val="505050"/>
+                <w:sz w:val="18"/>
+                <w:szCs w:val="18"/>
+              </w:rPr>
+              <w:t>https://accounts.google.com/o/oauth2/v2/auth</w:t>
+            </w:r>
+          </w:p>
+        </w:tc>
+      </w:tr>
+      <w:tr>
+        <w:trPr>
+          <w:trHeight w:val="300"/>
+        </w:trPr>
+        <w:tc>
+          <w:tcPr>
+            <w:tcW w:w="2953" w:type="dxa"/>
+            <w:tcBorders>
+              <w:top w:val="nil"/>
+              <w:left w:val="single" w:sz="4" w:space="0" w:color="auto"/>
+              <w:bottom w:val="single" w:sz="4" w:space="0" w:color="auto"/>
+              <w:right w:val="single" w:sz="4" w:space="0" w:color="auto"/>
+            </w:tcBorders>
+            <w:noWrap/>
+            <w:vAlign w:val="bottom"/>
+            <w:hideMark/>
+          </w:tcPr>
+          <w:p>
+            <w:pPr>
+              <w:spacing w:after="0" w:line="240" w:lineRule="auto"/>
+              <w:rPr>
+                <w:rFonts w:ascii="Calibri" w:eastAsia="Times New Roman" w:hAnsi="Calibri" w:cs="Calibri"/>
+                <w:color w:val="000000"/>
+              </w:rPr>
+            </w:pPr>
+            <w:r>
+              <w:rPr>
+                <w:rFonts w:ascii="Calibri" w:eastAsia="Times New Roman" w:hAnsi="Calibri" w:cs="Calibri"/>
+                <w:color w:val="000000"/>
+              </w:rPr>
+              <w:t xml:space="preserve">Access token </w:t>
+            </w:r>
+            <w:proofErr w:type="spellStart"/>
+            <w:r>
+              <w:rPr>
+                <w:rFonts w:ascii="Calibri" w:eastAsia="Times New Roman" w:hAnsi="Calibri" w:cs="Calibri"/>
+                <w:color w:val="000000"/>
+              </w:rPr>
+              <w:t>url</w:t>
+            </w:r>
+            <w:proofErr w:type="spellEnd"/>
+          </w:p>
+        </w:tc>
+        <w:tc>
+          <w:tcPr>
+            <w:tcW w:w="6397" w:type="dxa"/>
+            <w:tcBorders>
+              <w:top w:val="nil"/>
+              <w:left w:val="nil"/>
+              <w:bottom w:val="single" w:sz="4" w:space="0" w:color="auto"/>
+              <w:right w:val="single" w:sz="4" w:space="0" w:color="auto"/>
+            </w:tcBorders>
+            <w:noWrap/>
+            <w:vAlign w:val="bottom"/>
+            <w:hideMark/>
+          </w:tcPr>
+          <w:p>
+            <w:pPr>
+              <w:spacing w:after="0" w:line="240" w:lineRule="auto"/>
+              <w:rPr>
+                <w:rFonts w:ascii="Arial" w:eastAsia="Times New Roman" w:hAnsi="Arial" w:cs="Arial"/>
+                <w:color w:val="505050"/>
+                <w:sz w:val="18"/>
+                <w:szCs w:val="18"/>
+              </w:rPr>
+            </w:pPr>
+            <w:r>
+              <w:rPr>
+                <w:rFonts w:ascii="Arial" w:eastAsia="Times New Roman" w:hAnsi="Arial" w:cs="Arial"/>
+                <w:color w:val="505050"/>
+                <w:sz w:val="18"/>
+                <w:szCs w:val="18"/>
+              </w:rPr>
+              <w:t>https://www.googleapis.com/oauth2/v4/token</w:t>
+            </w:r>
+          </w:p>
+        </w:tc>
+      </w:tr>
+      <w:tr>
+        <w:trPr>
+          <w:trHeight w:val="300"/>
+        </w:trPr>
+        <w:tc>
+          <w:tcPr>
+            <w:tcW w:w="2953" w:type="dxa"/>
+            <w:tcBorders>
+              <w:top w:val="nil"/>
+              <w:left w:val="single" w:sz="4" w:space="0" w:color="auto"/>
+              <w:bottom w:val="single" w:sz="4" w:space="0" w:color="auto"/>
+              <w:right w:val="single" w:sz="4" w:space="0" w:color="auto"/>
+            </w:tcBorders>
+            <w:noWrap/>
+            <w:vAlign w:val="bottom"/>
+            <w:hideMark/>
+          </w:tcPr>
+          <w:p>
+            <w:pPr>
+              <w:spacing w:after="0" w:line="240" w:lineRule="auto"/>
+              <w:rPr>
+                <w:rFonts w:ascii="Calibri" w:eastAsia="Times New Roman" w:hAnsi="Calibri" w:cs="Calibri"/>
+                <w:color w:val="000000"/>
+              </w:rPr>
+            </w:pPr>
+            <w:r>
+              <w:rPr>
+                <w:rFonts w:ascii="Calibri" w:eastAsia="Times New Roman" w:hAnsi="Calibri" w:cs="Calibri"/>
+                <w:color w:val="000000"/>
+              </w:rPr>
+              <w:t>Client ID</w:t>
+            </w:r>
+          </w:p>
+        </w:tc>
+        <w:tc>
+          <w:tcPr>
+            <w:tcW w:w="6397" w:type="dxa"/>
+            <w:tcBorders>
+              <w:top w:val="nil"/>
+              <w:left w:val="nil"/>
+              <w:bottom w:val="single" w:sz="4" w:space="0" w:color="auto"/>
+              <w:right w:val="single" w:sz="4" w:space="0" w:color="auto"/>
+            </w:tcBorders>
+            <w:noWrap/>
+            <w:vAlign w:val="bottom"/>
+            <w:hideMark/>
+          </w:tcPr>
+          <w:p>
+            <w:pPr>
+              <w:spacing w:after="0" w:line="240" w:lineRule="auto"/>
+              <w:rPr>
+                <w:rFonts w:ascii="Arial" w:eastAsia="Times New Roman" w:hAnsi="Arial" w:cs="Arial"/>
+                <w:color w:val="505050"/>
+                <w:sz w:val="18"/>
+                <w:szCs w:val="18"/>
+              </w:rPr>
+            </w:pPr>
+            <w:r>
+              <w:rPr>
+                <w:rFonts w:ascii="Arial" w:eastAsia="Times New Roman" w:hAnsi="Arial" w:cs="Arial"/>
+                <w:color w:val="505050"/>
+                <w:sz w:val="18"/>
+                <w:szCs w:val="18"/>
+              </w:rPr>
+              <w:t>692183103107-p0m7ent2hk7suguv4vq22hjcfhcr43pj.apps.googleusercontent.com</w:t>
+            </w:r>
+          </w:p>
+        </w:tc>
+      </w:tr>
+      <w:tr>
+        <w:trPr>
+          <w:trHeight w:val="300"/>
+        </w:trPr>
+        <w:tc>
+          <w:tcPr>
+            <w:tcW w:w="2953" w:type="dxa"/>
+            <w:tcBorders>
+              <w:top w:val="nil"/>
+              <w:left w:val="single" w:sz="4" w:space="0" w:color="auto"/>
+              <w:bottom w:val="single" w:sz="4" w:space="0" w:color="auto"/>
+              <w:right w:val="single" w:sz="4" w:space="0" w:color="auto"/>
+            </w:tcBorders>
+            <w:noWrap/>
+            <w:vAlign w:val="bottom"/>
+            <w:hideMark/>
+          </w:tcPr>
+          <w:p>
+            <w:pPr>
+              <w:spacing w:after="0" w:line="240" w:lineRule="auto"/>
+              <w:rPr>
+                <w:rFonts w:ascii="Calibri" w:eastAsia="Times New Roman" w:hAnsi="Calibri" w:cs="Calibri"/>
+                <w:color w:val="000000"/>
+              </w:rPr>
+            </w:pPr>
+            <w:r>
+              <w:rPr>
+                <w:rFonts w:ascii="Calibri" w:eastAsia="Times New Roman" w:hAnsi="Calibri" w:cs="Calibri"/>
+                <w:color w:val="000000"/>
+              </w:rPr>
+              <w:t>Client Secret</w:t>
+            </w:r>
+          </w:p>
+        </w:tc>
+        <w:tc>
+          <w:tcPr>
+            <w:tcW w:w="6397" w:type="dxa"/>
+            <w:tcBorders>
+              <w:top w:val="nil"/>
+              <w:left w:val="nil"/>
+              <w:bottom w:val="single" w:sz="4" w:space="0" w:color="auto"/>
+              <w:right w:val="single" w:sz="4" w:space="0" w:color="auto"/>
+            </w:tcBorders>
+            <w:noWrap/>
+            <w:vAlign w:val="bottom"/>
+            <w:hideMark/>
+          </w:tcPr>
+          <w:p>
+            <w:pPr>
+              <w:spacing w:after="0" w:line="240" w:lineRule="auto"/>
+              <w:rPr>
+                <w:rFonts w:ascii="Arial" w:eastAsia="Times New Roman" w:hAnsi="Arial" w:cs="Arial"/>
+                <w:color w:val="505050"/>
+                <w:sz w:val="18"/>
+                <w:szCs w:val="18"/>
+              </w:rPr>
+            </w:pPr>
+            <w:r>
+              <w:rPr>
+                <w:rFonts w:ascii="Arial" w:eastAsia="Times New Roman" w:hAnsi="Arial" w:cs="Arial"/>
+                <w:color w:val="505050"/>
+                <w:sz w:val="18"/>
+                <w:szCs w:val="18"/>
+              </w:rPr>
+              <w:t>erZOWM9g3UtwNRj340YYaK_W</w:t>
+            </w:r>
+          </w:p>
+        </w:tc>
+      </w:tr>
+      <w:tr>
+        <w:trPr>
+          <w:trHeight w:val="300"/>
+        </w:trPr>
+        <w:tc>
+          <w:tcPr>
+            <w:tcW w:w="2953" w:type="dxa"/>
+            <w:tcBorders>
+              <w:top w:val="nil"/>
+              <w:left w:val="single" w:sz="4" w:space="0" w:color="auto"/>
+              <w:bottom w:val="single" w:sz="4" w:space="0" w:color="auto"/>
+              <w:right w:val="single" w:sz="4" w:space="0" w:color="auto"/>
+            </w:tcBorders>
+            <w:noWrap/>
+            <w:vAlign w:val="bottom"/>
+            <w:hideMark/>
+          </w:tcPr>
+          <w:p>
+            <w:pPr>
+              <w:spacing w:after="0" w:line="240" w:lineRule="auto"/>
+              <w:rPr>
+                <w:rFonts w:ascii="Calibri" w:eastAsia="Times New Roman" w:hAnsi="Calibri" w:cs="Calibri"/>
+                <w:color w:val="000000"/>
+              </w:rPr>
+            </w:pPr>
+            <w:r>
+              <w:rPr>
+                <w:rFonts w:ascii="Calibri" w:eastAsia="Times New Roman" w:hAnsi="Calibri" w:cs="Calibri"/>
+                <w:color w:val="000000"/>
+              </w:rPr>
+              <w:t>Scope</w:t>
+            </w:r>
+          </w:p>
+        </w:tc>
+        <w:tc>
+          <w:tcPr>
+            <w:tcW w:w="6397" w:type="dxa"/>
+            <w:tcBorders>
+              <w:top w:val="nil"/>
+              <w:left w:val="nil"/>
+              <w:bottom w:val="single" w:sz="4" w:space="0" w:color="auto"/>
+              <w:right w:val="single" w:sz="4" w:space="0" w:color="auto"/>
+            </w:tcBorders>
+            <w:noWrap/>
+            <w:vAlign w:val="bottom"/>
+            <w:hideMark/>
+          </w:tcPr>
+          <w:p>
+            <w:pPr>
+              <w:spacing w:after="0" w:line="240" w:lineRule="auto"/>
+              <w:rPr>
+                <w:rFonts w:ascii="Arial" w:eastAsia="Times New Roman" w:hAnsi="Arial" w:cs="Arial"/>
+                <w:color w:val="505050"/>
+                <w:sz w:val="18"/>
+                <w:szCs w:val="18"/>
+              </w:rPr>
+            </w:pPr>
+            <w:r>
+              <w:rPr>
+                <w:rFonts w:ascii="Arial" w:eastAsia="Times New Roman" w:hAnsi="Arial" w:cs="Arial"/>
+                <w:color w:val="505050"/>
+                <w:sz w:val="18"/>
+                <w:szCs w:val="18"/>
+              </w:rPr>
+              <w:t>https://www.googleapis.com/auth/userinfo.email</w:t>
+            </w:r>
+          </w:p>
+        </w:tc>
+      </w:tr>
+      <w:tr>
+        <w:trPr>
+          <w:trHeight w:val="300"/>
+        </w:trPr>
+        <w:tc>
+          <w:tcPr>
+            <w:tcW w:w="2953" w:type="dxa"/>
+            <w:tcBorders>
+              <w:top w:val="nil"/>
+              <w:left w:val="single" w:sz="4" w:space="0" w:color="auto"/>
+              <w:bottom w:val="single" w:sz="4" w:space="0" w:color="auto"/>
+              <w:right w:val="single" w:sz="4" w:space="0" w:color="auto"/>
+            </w:tcBorders>
+            <w:noWrap/>
+            <w:vAlign w:val="bottom"/>
+            <w:hideMark/>
+          </w:tcPr>
+          <w:p>
+            <w:pPr>
+              <w:spacing w:after="0" w:line="240" w:lineRule="auto"/>
+              <w:rPr>
+                <w:rFonts w:ascii="Calibri" w:eastAsia="Times New Roman" w:hAnsi="Calibri" w:cs="Calibri"/>
+                <w:color w:val="000000"/>
+              </w:rPr>
+            </w:pPr>
+            <w:r>
+              <w:rPr>
+                <w:rFonts w:ascii="Calibri" w:eastAsia="Times New Roman" w:hAnsi="Calibri" w:cs="Calibri"/>
+                <w:color w:val="000000"/>
+              </w:rPr>
+              <w:t>State</w:t>
+            </w:r>
+          </w:p>
+        </w:tc>
+        <w:tc>
+          <w:tcPr>
+            <w:tcW w:w="6397" w:type="dxa"/>
+            <w:tcBorders>
+              <w:top w:val="nil"/>
+              <w:left w:val="nil"/>
+              <w:bottom w:val="single" w:sz="4" w:space="0" w:color="auto"/>
+              <w:right w:val="single" w:sz="4" w:space="0" w:color="auto"/>
+            </w:tcBorders>
+            <w:noWrap/>
+            <w:vAlign w:val="bottom"/>
+            <w:hideMark/>
+          </w:tcPr>
+          <w:p>
+            <w:pPr>
+              <w:spacing w:after="0" w:line="240" w:lineRule="auto"/>
+              <w:rPr>
+                <w:rFonts w:ascii="Arial" w:eastAsia="Times New Roman" w:hAnsi="Arial" w:cs="Arial"/>
+                <w:color w:val="505050"/>
+                <w:sz w:val="18"/>
+                <w:szCs w:val="18"/>
+              </w:rPr>
+            </w:pPr>
+            <w:r>
+              <w:rPr>
+                <w:rFonts w:ascii="Arial" w:eastAsia="Times New Roman" w:hAnsi="Arial" w:cs="Arial"/>
+                <w:color w:val="505050"/>
+                <w:sz w:val="18"/>
+                <w:szCs w:val="18"/>
+              </w:rPr>
+              <w:t>Any random string</w:t>
+            </w:r>
+          </w:p>
+        </w:tc>
+      </w:tr>
+      <w:tr>
+        <w:trPr>
+          <w:trHeight w:val="300"/>
+        </w:trPr>
+        <w:tc>
+          <w:tcPr>
+            <w:tcW w:w="2953" w:type="dxa"/>
+            <w:tcBorders>
+              <w:top w:val="nil"/>
+              <w:left w:val="single" w:sz="4" w:space="0" w:color="auto"/>
+              <w:bottom w:val="single" w:sz="4" w:space="0" w:color="auto"/>
+              <w:right w:val="single" w:sz="4" w:space="0" w:color="auto"/>
+            </w:tcBorders>
+            <w:noWrap/>
+            <w:vAlign w:val="bottom"/>
+            <w:hideMark/>
+          </w:tcPr>
+          <w:p>
+            <w:pPr>
+              <w:spacing w:after="0" w:line="240" w:lineRule="auto"/>
+              <w:rPr>
+                <w:rFonts w:ascii="Calibri" w:eastAsia="Times New Roman" w:hAnsi="Calibri" w:cs="Calibri"/>
+                <w:color w:val="000000"/>
+              </w:rPr>
+            </w:pPr>
+            <w:r>
+              <w:rPr>
+                <w:rFonts w:ascii="Calibri" w:eastAsia="Times New Roman" w:hAnsi="Calibri" w:cs="Calibri"/>
+                <w:color w:val="000000"/>
+              </w:rPr>
+              <w:t xml:space="preserve">How to pass </w:t>
+            </w:r>
+            <w:proofErr w:type="spellStart"/>
+            <w:r>
+              <w:rPr>
+                <w:rFonts w:ascii="Calibri" w:eastAsia="Times New Roman" w:hAnsi="Calibri" w:cs="Calibri"/>
+                <w:color w:val="000000"/>
+              </w:rPr>
+              <w:t>oauth</w:t>
+            </w:r>
+            <w:proofErr w:type="spellEnd"/>
+            <w:r>
+              <w:rPr>
+                <w:rFonts w:ascii="Calibri" w:eastAsia="Times New Roman" w:hAnsi="Calibri" w:cs="Calibri"/>
+                <w:color w:val="000000"/>
+              </w:rPr>
+              <w:t xml:space="preserve"> in request</w:t>
+            </w:r>
+          </w:p>
+        </w:tc>
+        <w:tc>
+          <w:tcPr>
+            <w:tcW w:w="6397" w:type="dxa"/>
+            <w:tcBorders>
+              <w:top w:val="nil"/>
+              <w:left w:val="nil"/>
+              <w:bottom w:val="single" w:sz="4" w:space="0" w:color="auto"/>
+              <w:right w:val="single" w:sz="4" w:space="0" w:color="auto"/>
+            </w:tcBorders>
+            <w:noWrap/>
+            <w:vAlign w:val="bottom"/>
+            <w:hideMark/>
+          </w:tcPr>
+          <w:p>
+            <w:pPr>
+              <w:spacing w:after="0" w:line="240" w:lineRule="auto"/>
+              <w:rPr>
+                <w:rFonts w:ascii="Arial" w:eastAsia="Times New Roman" w:hAnsi="Arial" w:cs="Arial"/>
+                <w:color w:val="505050"/>
+                <w:sz w:val="18"/>
+                <w:szCs w:val="18"/>
+              </w:rPr>
+            </w:pPr>
+            <w:r>
+              <w:rPr>
+                <w:rFonts w:ascii="Arial" w:eastAsia="Times New Roman" w:hAnsi="Arial" w:cs="Arial"/>
+                <w:color w:val="505050"/>
+                <w:sz w:val="18"/>
+                <w:szCs w:val="18"/>
+              </w:rPr>
+              <w:t>Headers</w:t>
+            </w:r>
+          </w:p>
+        </w:tc>
+      </w:tr>
+    </w:tbl>
+    <w:p/>
+    <w:p>
+      <w:pPr>
+        <w:rPr>
+          <w:b/>
+          <w:bCs/>
+        </w:rPr>
+      </w:pPr>
+      <w:r>
+        <w:rPr>
+          <w:b/>
+          <w:bCs/>
+        </w:rPr>
+        <w:t xml:space="preserve">Mandatory fields for </w:t>
+      </w:r>
+      <w:proofErr w:type="spellStart"/>
+      <w:r>
+        <w:rPr>
+          <w:b/>
+          <w:bCs/>
+        </w:rPr>
+        <w:t>GetAuthorization</w:t>
+      </w:r>
+      <w:proofErr w:type="spellEnd"/>
+      <w:r>
+        <w:rPr>
+          <w:b/>
+          <w:bCs/>
+        </w:rPr>
+        <w:t xml:space="preserve"> Code </w:t>
+      </w:r>
+      <w:proofErr w:type="gramStart"/>
+      <w:r>
+        <w:rPr>
+          <w:b/>
+          <w:bCs/>
+        </w:rPr>
+        <w:t>Request ;</w:t>
+      </w:r>
+      <w:proofErr w:type="gramEnd"/>
+    </w:p>
+    <w:p>
+      <w:r>
+        <w:rPr>
+          <w:b/>
+          <w:bCs/>
+        </w:rPr>
+        <w:t>End Point</w:t>
+      </w:r>
+      <w:r>
+        <w:t xml:space="preserve"> : </w:t>
+      </w:r>
+      <w:r>
+        <w:rPr>
+          <w:rFonts w:ascii="Calibri" w:eastAsia="Times New Roman" w:hAnsi="Calibri" w:cs="Calibri"/>
+          <w:color w:val="000000"/>
+        </w:rPr>
+        <w:t xml:space="preserve">Authorization server </w:t>
+      </w:r>
+      <w:proofErr w:type="spellStart"/>
+      <w:r>
+        <w:rPr>
+          <w:rFonts w:ascii="Calibri" w:eastAsia="Times New Roman" w:hAnsi="Calibri" w:cs="Calibri"/>
+          <w:color w:val="000000"/>
+        </w:rPr>
+        <w:t>url</w:t>
+      </w:r>
+      <w:proofErr w:type="spellEnd"/>
+      <w:r>
+        <w:br/>
+      </w:r>
+      <w:r>
+        <w:rPr>
+          <w:b/>
+          <w:bCs/>
+        </w:rPr>
+        <w:t xml:space="preserve">Query </w:t>
+      </w:r>
+      <w:proofErr w:type="spellStart"/>
+      <w:r>
+        <w:rPr>
+          <w:b/>
+          <w:bCs/>
+        </w:rPr>
+        <w:t>Params</w:t>
+      </w:r>
+      <w:r>
+        <w:t>:Scope</w:t>
+      </w:r>
+      <w:proofErr w:type="spellEnd"/>
+      <w:r>
+        <w:t xml:space="preserve">, </w:t>
+      </w:r>
+      <w:proofErr w:type="spellStart"/>
+      <w:r>
+        <w:t>Auth_url</w:t>
+      </w:r>
+      <w:proofErr w:type="spellEnd"/>
+      <w:r>
+        <w:t xml:space="preserve">, </w:t>
+      </w:r>
+      <w:proofErr w:type="spellStart"/>
+      <w:r>
+        <w:t>client_id</w:t>
+      </w:r>
+      <w:proofErr w:type="spellEnd"/>
+      <w:r>
+        <w:t xml:space="preserve">, </w:t>
+      </w:r>
+      <w:proofErr w:type="spellStart"/>
+      <w:r>
+        <w:t>response_type</w:t>
+      </w:r>
+      <w:proofErr w:type="spellEnd"/>
+      <w:r>
+        <w:t xml:space="preserve">, </w:t>
+      </w:r>
+      <w:proofErr w:type="spellStart"/>
+      <w:r>
+        <w:t>redirect_uri</w:t>
+      </w:r>
+      <w:proofErr w:type="spellEnd"/>
+    </w:p>
+    <w:p>
+      <w:r>
+        <w:lastRenderedPageBreak/>
+        <w:t>This operation should perform on browser</w:t>
+      </w:r>
+      <w:r>
+        <w:br/>
+        <w:t>output : Code</w:t>
+      </w:r>
+    </w:p>
+    <w:p>
+      <w:pPr>
+        <w:spacing w:after="0" w:line="240" w:lineRule="auto"/>
+        <w:rPr>
+          <w:rFonts w:ascii="Calibri" w:eastAsia="Times New Roman" w:hAnsi="Calibri" w:cs="Calibri"/>
+          <w:color w:val="000000"/>
+        </w:rPr>
+      </w:pPr>
+      <w:r>
+        <w:rPr>
+          <w:b/>
+          <w:bCs/>
+        </w:rPr>
+        <w:t xml:space="preserve">Mandatory fields for </w:t>
+      </w:r>
+      <w:proofErr w:type="spellStart"/>
+      <w:r>
+        <w:rPr>
+          <w:b/>
+          <w:bCs/>
+        </w:rPr>
+        <w:t>GetAccessToken</w:t>
+      </w:r>
+      <w:proofErr w:type="spellEnd"/>
+      <w:r>
+        <w:rPr>
+          <w:b/>
+          <w:bCs/>
+        </w:rPr>
+        <w:t xml:space="preserve"> Request :</w:t>
+      </w:r>
+      <w:r>
+        <w:rPr>
+          <w:b/>
+          <w:bCs/>
+        </w:rPr>
+        <w:br/>
+      </w:r>
+      <w:r>
+        <w:rPr>
+          <w:b/>
+          <w:bCs/>
+        </w:rPr>
+        <w:t>End point</w:t>
+      </w:r>
+      <w:r>
+        <w:t xml:space="preserve"> : </w:t>
+      </w:r>
+      <w:r>
+        <w:rPr>
+          <w:rFonts w:ascii="Calibri" w:eastAsia="Times New Roman" w:hAnsi="Calibri" w:cs="Calibri"/>
+          <w:color w:val="000000"/>
+        </w:rPr>
+        <w:t xml:space="preserve">Access token </w:t>
+      </w:r>
+      <w:proofErr w:type="spellStart"/>
+      <w:r>
+        <w:rPr>
+          <w:rFonts w:ascii="Calibri" w:eastAsia="Times New Roman" w:hAnsi="Calibri" w:cs="Calibri"/>
+          <w:color w:val="000000"/>
+        </w:rPr>
+        <w:t>url</w:t>
+      </w:r>
+      <w:proofErr w:type="spellEnd"/>
+    </w:p>
+    <w:p>
+      <w:r>
+        <w:rPr>
+          <w:b/>
+          <w:bCs/>
+        </w:rPr>
+        <w:t>Query Params</w:t>
+      </w:r>
+      <w:r>
+        <w:t xml:space="preserve"> :Code, </w:t>
+      </w:r>
+      <w:proofErr w:type="spellStart"/>
+      <w:r>
+        <w:t>client_id</w:t>
+      </w:r>
+      <w:proofErr w:type="spellEnd"/>
+      <w:r>
+        <w:t xml:space="preserve">, </w:t>
+      </w:r>
+      <w:r>
+        <w:tab/>
+      </w:r>
+      <w:proofErr w:type="spellStart"/>
+      <w:r>
+        <w:t>client_secret</w:t>
+      </w:r>
+      <w:proofErr w:type="spellEnd"/>
+      <w:r>
+        <w:t xml:space="preserve">, </w:t>
+      </w:r>
+      <w:proofErr w:type="spellStart"/>
+      <w:r>
+        <w:t>redirect_uri</w:t>
+      </w:r>
+      <w:proofErr w:type="spellEnd"/>
+      <w:r>
+        <w:t xml:space="preserve">, </w:t>
+      </w:r>
+      <w:proofErr w:type="spellStart"/>
+      <w:r>
+        <w:t>grant_typ</w:t>
+      </w:r>
+      <w:r>
+        <w:t>e</w:t>
+      </w:r>
+      <w:proofErr w:type="spellEnd"/>
+    </w:p>
+    <w:p>
+      <w:r>
+        <w:t>Output : Access token</w:t>
+      </w:r>
+    </w:p>
+    <w:p>
+      <w:pPr>
+        <w:spacing w:after="0"/>
+        <w:rPr>
+          <w:b/>
+          <w:bCs/>
+          <w:color w:val="FF0000"/>
+          <w:sz w:val="28"/>
+          <w:szCs w:val="28"/>
+        </w:rPr>
+      </w:pPr>
+      <w:r>
+        <w:rPr>
+          <w:b/>
+          <w:bCs/>
+          <w:color w:val="FF0000"/>
+          <w:sz w:val="28"/>
+          <w:szCs w:val="28"/>
+        </w:rPr>
+        <w:t>Serialization &amp; deserialization</w:t>
+      </w:r>
+    </w:p>
+    <w:p>
+      <w:pPr>
+        <w:spacing w:after="0"/>
+        <w:rPr>
+          <w:sz w:val="24"/>
+          <w:szCs w:val="24"/>
+        </w:rPr>
+      </w:pPr>
+      <w:r>
+        <w:rPr>
+          <w:sz w:val="24"/>
+          <w:szCs w:val="24"/>
+        </w:rPr>
+        <w:t xml:space="preserve">Serialization </w:t>
+      </w:r>
+      <w:r>
+        <w:rPr>
+          <w:sz w:val="24"/>
+          <w:szCs w:val="24"/>
+        </w:rPr>
+        <w:t>: Convert request from object to json data ( create classes same as request json)</w:t>
+      </w:r>
+    </w:p>
+    <w:p>
+      <w:pPr>
+        <w:spacing w:after="0"/>
+        <w:rPr>
+          <w:sz w:val="24"/>
+          <w:szCs w:val="24"/>
+        </w:rPr>
+      </w:pPr>
+      <w:r>
+        <w:rPr>
+          <w:sz w:val="24"/>
+          <w:szCs w:val="24"/>
+        </w:rPr>
+        <w:t xml:space="preserve">Serialization : Convert </w:t>
+      </w:r>
+      <w:r>
+        <w:rPr>
+          <w:sz w:val="24"/>
+          <w:szCs w:val="24"/>
+        </w:rPr>
+        <w:t>response</w:t>
+      </w:r>
+      <w:r>
+        <w:rPr>
+          <w:sz w:val="24"/>
+          <w:szCs w:val="24"/>
+        </w:rPr>
+        <w:t xml:space="preserve"> from </w:t>
+      </w:r>
+      <w:r>
+        <w:rPr>
+          <w:sz w:val="24"/>
+          <w:szCs w:val="24"/>
+        </w:rPr>
+        <w:t xml:space="preserve">json to </w:t>
+      </w:r>
+      <w:r>
+        <w:rPr>
+          <w:sz w:val="24"/>
+          <w:szCs w:val="24"/>
+        </w:rPr>
+        <w:t xml:space="preserve">object ( create classes same as </w:t>
+      </w:r>
+      <w:r>
+        <w:rPr>
+          <w:sz w:val="24"/>
+          <w:szCs w:val="24"/>
+        </w:rPr>
+        <w:t xml:space="preserve">response </w:t>
+      </w:r>
+      <w:r>
+        <w:rPr>
+          <w:sz w:val="24"/>
+          <w:szCs w:val="24"/>
+        </w:rPr>
+        <w:t>json)</w:t>
+      </w:r>
+    </w:p>
+    <w:p>
+      <w:pPr>
+        <w:spacing w:after="0"/>
+        <w:rPr>
+          <w:b/>
+          <w:bCs/>
+          <w:color w:val="FF0000"/>
+          <w:sz w:val="28"/>
+          <w:szCs w:val="28"/>
+        </w:rPr>
+      </w:pPr>
+      <w:r>
+        <w:rPr>
+          <w:b/>
+          <w:bCs/>
+          <w:color w:val="FF0000"/>
+          <w:sz w:val="28"/>
+          <w:szCs w:val="28"/>
+        </w:rPr>
+        <w:t xml:space="preserve">Request Spec Builder </w:t>
+      </w:r>
+    </w:p>
+    <w:p>
+      <w:pPr>
+        <w:spacing w:after="0"/>
+        <w:rPr>
+          <w:sz w:val="24"/>
+          <w:szCs w:val="24"/>
+        </w:rPr>
+      </w:pPr>
+      <w:r>
+        <w:rPr>
+          <w:sz w:val="24"/>
+          <w:szCs w:val="24"/>
+        </w:rPr>
+        <w:t xml:space="preserve">If u have common steps like </w:t>
+      </w:r>
+      <w:proofErr w:type="spellStart"/>
+      <w:r>
+        <w:rPr>
+          <w:sz w:val="24"/>
+          <w:szCs w:val="24"/>
+        </w:rPr>
+        <w:t>queryParam</w:t>
+      </w:r>
+      <w:proofErr w:type="spellEnd"/>
+      <w:r>
+        <w:rPr>
+          <w:sz w:val="24"/>
+          <w:szCs w:val="24"/>
+        </w:rPr>
+        <w:t xml:space="preserve"> or header or any </w:t>
+      </w:r>
+      <w:proofErr w:type="spellStart"/>
+      <w:r>
+        <w:rPr>
+          <w:sz w:val="24"/>
+          <w:szCs w:val="24"/>
+        </w:rPr>
+        <w:t>baseURl</w:t>
+      </w:r>
+      <w:proofErr w:type="spellEnd"/>
+      <w:r>
+        <w:rPr>
+          <w:sz w:val="24"/>
+          <w:szCs w:val="24"/>
+        </w:rPr>
+        <w:t xml:space="preserve"> for multi Requests we can use </w:t>
+      </w:r>
+      <w:r>
+        <w:rPr>
+          <w:sz w:val="24"/>
+          <w:szCs w:val="24"/>
+        </w:rPr>
+        <w:t xml:space="preserve">Request Spec Builder </w:t>
+      </w:r>
+      <w:r>
+        <w:rPr>
+          <w:sz w:val="24"/>
+          <w:szCs w:val="24"/>
+        </w:rPr>
+        <w:t>to reduce duplicate code</w:t>
+      </w:r>
     </w:p>
     <w:sectPr>
       <w:pgSz w:w="12240" w:h="15840"/>
@@ -654,6 +2079,103 @@
     </w:sectPr>
   </w:body>
 </w:document>
+</file>
+
+<file path=word/numbering.xml><?xml version="1.0" encoding="utf-8"?>
+<w:numbering xmlns:wpc="http://schemas.microsoft.com/office/word/2010/wordprocessingCanvas" xmlns:cx="http://schemas.microsoft.com/office/drawing/2014/chartex" xmlns:cx1="http://schemas.microsoft.com/office/drawing/2015/9/8/chartex" xmlns:cx2="http://schemas.microsoft.com/office/drawing/2015/10/21/chartex" xmlns:cx3="http://schemas.microsoft.com/office/drawing/2016/5/9/chartex" xmlns:cx4="http://schemas.microsoft.com/office/drawing/2016/5/10/chartex" xmlns:cx5="http://schemas.microsoft.com/office/drawing/2016/5/11/chartex" xmlns:cx6="http://schemas.microsoft.com/office/drawing/2016/5/12/chartex" xmlns:cx7="http://schemas.microsoft.com/office/drawing/2016/5/13/chartex" xmlns:cx8="http://schemas.microsoft.com/office/drawing/2016/5/14/chartex" xmlns:mc="http://schemas.openxmlformats.org/markup-compatibility/2006" xmlns:aink="http://schemas.microsoft.com/office/drawing/2016/ink" xmlns:am3d="http://schemas.microsoft.com/office/drawing/2017/model3d" xmlns:o="urn:schemas-microsoft-com:office:office" xmlns:r="http://schemas.openxmlformats.org/officeDocument/2006/relationships" xmlns:m="http://schemas.openxmlformats.org/officeDocument/2006/math" xmlns:v="urn:schemas-microsoft-com:vml" xmlns:wp14="http://schemas.microsoft.com/office/word/2010/wordprocessingDrawing" xmlns:wp="http://schemas.openxmlformats.org/drawingml/2006/wordprocessingDrawing" xmlns:w10="urn:schemas-microsoft-com:office:word" xmlns:w="http://schemas.openxmlformats.org/wordprocessingml/2006/main" xmlns:w14="http://schemas.microsoft.com/office/word/2010/wordml" xmlns:w15="http://schemas.microsoft.com/office/word/2012/wordml" xmlns:w16cex="http://schemas.microsoft.com/office/word/2018/wordml/cex" xmlns:w16cid="http://schemas.microsoft.com/office/word/2016/wordml/cid" xmlns:w16="http://schemas.microsoft.com/office/word/2018/wordml" xmlns:w16se="http://schemas.microsoft.com/office/word/2015/wordml/symex" xmlns:wpg="http://schemas.microsoft.com/office/word/2010/wordprocessingGroup" xmlns:wpi="http://schemas.microsoft.com/office/word/2010/wordprocessingInk" xmlns:wne="http://schemas.microsoft.com/office/word/2006/wordml" xmlns:wps="http://schemas.microsoft.com/office/word/2010/wordprocessingShape" mc:Ignorable="w14 w15 w16se w16cid w16 w16cex wp14">
+  <w:abstractNum w:abstractNumId="0" w15:restartNumberingAfterBreak="0">
+    <w:nsid w:val="112561E8"/>
+    <w:multiLevelType w:val="hybridMultilevel"/>
+    <w:tmpl w:val="38661886"/>
+    <w:lvl w:ilvl="0" w:tplc="0409000F">
+      <w:start w:val="1"/>
+      <w:numFmt w:val="decimal"/>
+      <w:lvlText w:val="%1."/>
+      <w:lvlJc w:val="left"/>
+      <w:pPr>
+        <w:ind w:left="720" w:hanging="360"/>
+      </w:pPr>
+      <w:rPr>
+        <w:rFonts w:hint="default"/>
+      </w:rPr>
+    </w:lvl>
+    <w:lvl w:ilvl="1" w:tplc="04090019" w:tentative="1">
+      <w:start w:val="1"/>
+      <w:numFmt w:val="lowerLetter"/>
+      <w:lvlText w:val="%2."/>
+      <w:lvlJc w:val="left"/>
+      <w:pPr>
+        <w:ind w:left="1440" w:hanging="360"/>
+      </w:pPr>
+    </w:lvl>
+    <w:lvl w:ilvl="2" w:tplc="0409001B" w:tentative="1">
+      <w:start w:val="1"/>
+      <w:numFmt w:val="lowerRoman"/>
+      <w:lvlText w:val="%3."/>
+      <w:lvlJc w:val="right"/>
+      <w:pPr>
+        <w:ind w:left="2160" w:hanging="180"/>
+      </w:pPr>
+    </w:lvl>
+    <w:lvl w:ilvl="3" w:tplc="0409000F" w:tentative="1">
+      <w:start w:val="1"/>
+      <w:numFmt w:val="decimal"/>
+      <w:lvlText w:val="%4."/>
+      <w:lvlJc w:val="left"/>
+      <w:pPr>
+        <w:ind w:left="2880" w:hanging="360"/>
+      </w:pPr>
+    </w:lvl>
+    <w:lvl w:ilvl="4" w:tplc="04090019" w:tentative="1">
+      <w:start w:val="1"/>
+      <w:numFmt w:val="lowerLetter"/>
+      <w:lvlText w:val="%5."/>
+      <w:lvlJc w:val="left"/>
+      <w:pPr>
+        <w:ind w:left="3600" w:hanging="360"/>
+      </w:pPr>
+    </w:lvl>
+    <w:lvl w:ilvl="5" w:tplc="0409001B" w:tentative="1">
+      <w:start w:val="1"/>
+      <w:numFmt w:val="lowerRoman"/>
+      <w:lvlText w:val="%6."/>
+      <w:lvlJc w:val="right"/>
+      <w:pPr>
+        <w:ind w:left="4320" w:hanging="180"/>
+      </w:pPr>
+    </w:lvl>
+    <w:lvl w:ilvl="6" w:tplc="0409000F" w:tentative="1">
+      <w:start w:val="1"/>
+      <w:numFmt w:val="decimal"/>
+      <w:lvlText w:val="%7."/>
+      <w:lvlJc w:val="left"/>
+      <w:pPr>
+        <w:ind w:left="5040" w:hanging="360"/>
+      </w:pPr>
+    </w:lvl>
+    <w:lvl w:ilvl="7" w:tplc="04090019" w:tentative="1">
+      <w:start w:val="1"/>
+      <w:numFmt w:val="lowerLetter"/>
+      <w:lvlText w:val="%8."/>
+      <w:lvlJc w:val="left"/>
+      <w:pPr>
+        <w:ind w:left="5760" w:hanging="360"/>
+      </w:pPr>
+    </w:lvl>
+    <w:lvl w:ilvl="8" w:tplc="0409001B" w:tentative="1">
+      <w:start w:val="1"/>
+      <w:numFmt w:val="lowerRoman"/>
+      <w:lvlText w:val="%9."/>
+      <w:lvlJc w:val="right"/>
+      <w:pPr>
+        <w:ind w:left="6480" w:hanging="180"/>
+      </w:pPr>
+    </w:lvl>
+  </w:abstractNum>
+  <w:num w:numId="1">
+    <w:abstractNumId w:val="0"/>
+  </w:num>
+</w:numbering>
 </file>
 
 <file path=word/styles.xml><?xml version="1.0" encoding="utf-8"?>
@@ -1143,6 +2665,17 @@
       <w:shd w:val="clear" w:color="auto" w:fill="E1DFDD"/>
     </w:rPr>
   </w:style>
+  <w:style w:type="paragraph" w:styleId="ListParagraph">
+    <w:name w:val="List Paragraph"/>
+    <w:basedOn w:val="Normal"/>
+    <w:uiPriority w:val="34"/>
+    <w:qFormat/>
+    <w:rsid w:val="00EA0080"/>
+    <w:pPr>
+      <w:ind w:left="720"/>
+      <w:contextualSpacing/>
+    </w:pPr>
+  </w:style>
 </w:styles>
 </file>
 

--- a/Notes.docx
+++ b/Notes.docx
@@ -2,6 +2,75 @@
 <file path=word/document.xml><?xml version="1.0" encoding="utf-8"?>
 <w:document xmlns:wpc="http://schemas.microsoft.com/office/word/2010/wordprocessingCanvas" xmlns:cx="http://schemas.microsoft.com/office/drawing/2014/chartex" xmlns:cx1="http://schemas.microsoft.com/office/drawing/2015/9/8/chartex" xmlns:cx2="http://schemas.microsoft.com/office/drawing/2015/10/21/chartex" xmlns:cx3="http://schemas.microsoft.com/office/drawing/2016/5/9/chartex" xmlns:cx4="http://schemas.microsoft.com/office/drawing/2016/5/10/chartex" xmlns:cx5="http://schemas.microsoft.com/office/drawing/2016/5/11/chartex" xmlns:cx6="http://schemas.microsoft.com/office/drawing/2016/5/12/chartex" xmlns:cx7="http://schemas.microsoft.com/office/drawing/2016/5/13/chartex" xmlns:cx8="http://schemas.microsoft.com/office/drawing/2016/5/14/chartex" xmlns:mc="http://schemas.openxmlformats.org/markup-compatibility/2006" xmlns:aink="http://schemas.microsoft.com/office/drawing/2016/ink" xmlns:am3d="http://schemas.microsoft.com/office/drawing/2017/model3d" xmlns:o="urn:schemas-microsoft-com:office:office" xmlns:r="http://schemas.openxmlformats.org/officeDocument/2006/relationships" xmlns:m="http://schemas.openxmlformats.org/officeDocument/2006/math" xmlns:v="urn:schemas-microsoft-com:vml" xmlns:wp14="http://schemas.microsoft.com/office/word/2010/wordprocessingDrawing" xmlns:wp="http://schemas.openxmlformats.org/drawingml/2006/wordprocessingDrawing" xmlns:w10="urn:schemas-microsoft-com:office:word" xmlns:w="http://schemas.openxmlformats.org/wordprocessingml/2006/main" xmlns:w14="http://schemas.microsoft.com/office/word/2010/wordml" xmlns:w15="http://schemas.microsoft.com/office/word/2012/wordml" xmlns:w16cex="http://schemas.microsoft.com/office/word/2018/wordml/cex" xmlns:w16cid="http://schemas.microsoft.com/office/word/2016/wordml/cid" xmlns:w16="http://schemas.microsoft.com/office/word/2018/wordml" xmlns:w16se="http://schemas.microsoft.com/office/word/2015/wordml/symex" xmlns:wpg="http://schemas.microsoft.com/office/word/2010/wordprocessingGroup" xmlns:wpi="http://schemas.microsoft.com/office/word/2010/wordprocessingInk" xmlns:wne="http://schemas.microsoft.com/office/word/2006/wordml" xmlns:wps="http://schemas.microsoft.com/office/word/2010/wordprocessingShape" mc:Ignorable="w14 w15 w16se w16cid w16 w16cex wp14">
   <w:body>
+    <w:p>
+      <w:pPr>
+        <w:pStyle w:val="NormalWeb"/>
+        <w:shd w:val="clear" w:color="auto" w:fill="FFFFFF"/>
+        <w:spacing w:before="0" w:beforeAutospacing="0" w:after="0" w:afterAutospacing="0"/>
+        <w:rPr>
+          <w:rFonts w:ascii="Segoe UI" w:hAnsi="Segoe UI" w:cs="Segoe UI"/>
+          <w:b/>
+          <w:bCs/>
+          <w:color w:val="29303B"/>
+          <w:sz w:val="28"/>
+          <w:szCs w:val="28"/>
+        </w:rPr>
+      </w:pPr>
+      <w:r>
+        <w:rPr>
+          <w:rFonts w:ascii="Arial" w:hAnsi="Arial" w:cs="Arial"/>
+          <w:b/>
+          <w:bCs/>
+          <w:color w:val="202124"/>
+          <w:shd w:val="clear" w:color="auto" w:fill="FFFFFF"/>
+        </w:rPr>
+        <w:t>Rest assured</w:t>
+      </w:r>
+      <w:r>
+        <w:rPr>
+          <w:rFonts w:ascii="Arial" w:hAnsi="Arial" w:cs="Arial"/>
+          <w:color w:val="202124"/>
+          <w:shd w:val="clear" w:color="auto" w:fill="FFFFFF"/>
+        </w:rPr>
+        <w:t> is java library for </w:t>
+      </w:r>
+      <w:r>
+        <w:rPr>
+          <w:rFonts w:ascii="Arial" w:hAnsi="Arial" w:cs="Arial"/>
+          <w:b/>
+          <w:bCs/>
+          <w:color w:val="202124"/>
+          <w:shd w:val="clear" w:color="auto" w:fill="FFFFFF"/>
+        </w:rPr>
+        <w:t>testing</w:t>
+      </w:r>
+      <w:r>
+        <w:rPr>
+          <w:rFonts w:ascii="Arial" w:hAnsi="Arial" w:cs="Arial"/>
+          <w:color w:val="202124"/>
+          <w:shd w:val="clear" w:color="auto" w:fill="FFFFFF"/>
+        </w:rPr>
+        <w:t> Restful Web services. It can be used to </w:t>
+      </w:r>
+      <w:r>
+        <w:rPr>
+          <w:rFonts w:ascii="Arial" w:hAnsi="Arial" w:cs="Arial"/>
+          <w:b/>
+          <w:bCs/>
+          <w:color w:val="202124"/>
+          <w:shd w:val="clear" w:color="auto" w:fill="FFFFFF"/>
+        </w:rPr>
+        <w:t>test</w:t>
+      </w:r>
+      <w:r>
+        <w:rPr>
+          <w:rFonts w:ascii="Arial" w:hAnsi="Arial" w:cs="Arial"/>
+          <w:color w:val="202124"/>
+          <w:shd w:val="clear" w:color="auto" w:fill="FFFFFF"/>
+        </w:rPr>
+        <w:t> XML &amp; JSON based web services. It supports GET, POST, PUT, PATCH, DELETE, OPTIONS and HEAD requests and can be used to validate and verify the response of these requests.</w:t>
+      </w:r>
+    </w:p>
     <w:p>
       <w:pPr>
         <w:pStyle w:val="NormalWeb"/>
@@ -465,6 +534,7 @@
           <w:rFonts w:ascii="Segoe UI" w:hAnsi="Segoe UI" w:cs="Segoe UI"/>
           <w:color w:val="29303B"/>
         </w:rPr>
+        <w:lastRenderedPageBreak/>
         <w:t>Query Parameters:</w:t>
       </w:r>
       <w:r>
@@ -1578,6 +1648,7 @@
                 <w:rFonts w:ascii="Calibri" w:eastAsia="Times New Roman" w:hAnsi="Calibri" w:cs="Calibri"/>
                 <w:color w:val="000000"/>
               </w:rPr>
+              <w:lastRenderedPageBreak/>
               <w:t xml:space="preserve">How to pass </w:t>
             </w:r>
             <w:proofErr w:type="spellStart"/>
@@ -1759,7 +1830,6 @@
     </w:p>
     <w:p>
       <w:r>
-        <w:lastRenderedPageBreak/>
         <w:t>This operation should perform on browser</w:t>
       </w:r>
       <w:r>
@@ -1919,72 +1989,23 @@
           <w:sz w:val="24"/>
           <w:szCs w:val="24"/>
         </w:rPr>
-        <w:t xml:space="preserve">Serialization </w:t>
-      </w:r>
-      <w:r>
+        <w:t>Serialization : Convert request from object to json data ( create classes same as request json)</w:t>
+      </w:r>
+    </w:p>
+    <w:p>
+      <w:pPr>
+        <w:spacing w:after="0"/>
         <w:rPr>
           <w:sz w:val="24"/>
           <w:szCs w:val="24"/>
         </w:rPr>
-        <w:t>: Convert request from object to json data ( create classes same as request json)</w:t>
-      </w:r>
-    </w:p>
-    <w:p>
-      <w:pPr>
-        <w:spacing w:after="0"/>
+      </w:pPr>
+      <w:r>
         <w:rPr>
           <w:sz w:val="24"/>
           <w:szCs w:val="24"/>
         </w:rPr>
-      </w:pPr>
-      <w:r>
-        <w:rPr>
-          <w:sz w:val="24"/>
-          <w:szCs w:val="24"/>
-        </w:rPr>
-        <w:t xml:space="preserve">Serialization : Convert </w:t>
-      </w:r>
-      <w:r>
-        <w:rPr>
-          <w:sz w:val="24"/>
-          <w:szCs w:val="24"/>
-        </w:rPr>
-        <w:t>response</w:t>
-      </w:r>
-      <w:r>
-        <w:rPr>
-          <w:sz w:val="24"/>
-          <w:szCs w:val="24"/>
-        </w:rPr>
-        <w:t xml:space="preserve"> from </w:t>
-      </w:r>
-      <w:r>
-        <w:rPr>
-          <w:sz w:val="24"/>
-          <w:szCs w:val="24"/>
-        </w:rPr>
-        <w:t xml:space="preserve">json to </w:t>
-      </w:r>
-      <w:r>
-        <w:rPr>
-          <w:sz w:val="24"/>
-          <w:szCs w:val="24"/>
-        </w:rPr>
-        <w:t xml:space="preserve">object ( create classes same as </w:t>
-      </w:r>
-      <w:r>
-        <w:rPr>
-          <w:sz w:val="24"/>
-          <w:szCs w:val="24"/>
-        </w:rPr>
-        <w:t xml:space="preserve">response </w:t>
-      </w:r>
-      <w:r>
-        <w:rPr>
-          <w:sz w:val="24"/>
-          <w:szCs w:val="24"/>
-        </w:rPr>
-        <w:t>json)</w:t>
+        <w:t>Serialization : Convert response from json to object ( create classes same as response json)</w:t>
       </w:r>
     </w:p>
     <w:p>
@@ -2054,21 +2075,7 @@
           <w:sz w:val="24"/>
           <w:szCs w:val="24"/>
         </w:rPr>
-        <w:t xml:space="preserve"> for multi Requests we can use </w:t>
-      </w:r>
-      <w:r>
-        <w:rPr>
-          <w:sz w:val="24"/>
-          <w:szCs w:val="24"/>
-        </w:rPr>
-        <w:t xml:space="preserve">Request Spec Builder </w:t>
-      </w:r>
-      <w:r>
-        <w:rPr>
-          <w:sz w:val="24"/>
-          <w:szCs w:val="24"/>
-        </w:rPr>
-        <w:t>to reduce duplicate code</w:t>
+        <w:t xml:space="preserve"> for multi Requests we can use Request Spec Builder to reduce duplicate code</w:t>
       </w:r>
     </w:p>
     <w:sectPr>
